--- a/Thesis_Summary.docx
+++ b/Thesis_Summary.docx
@@ -4,15 +4,27 @@
   <w:body>
     <w:p>
       <w:r>
-        <w:t xml:space="preserve">The student will search for trends in the accelerometer data and use those trends to predict water pump failure. The data was collected at a sample rate of 20 kHz, however due to technical limitations has been </w:t>
+        <w:t xml:space="preserve">The student will search for trends in the accelerometer data and use those trends to predict </w:t>
+      </w:r>
+      <w:r>
+        <w:t>vacuum</w:t>
+      </w:r>
+      <w:r>
+        <w:t xml:space="preserve"> pump failure. The data was collected at a sample rate of 20 kHz, however due to technical limitations has been </w:t>
       </w:r>
       <w:r>
         <w:t>Fourier</w:t>
+      </w:r>
+      <w:r>
+        <w:t xml:space="preserve"> transformed to enable the data to be stored. Practically, this will allow for a device to be made that will be able to warn of pump failures before they occur in mission-critical pump systems. For example, Tempe Town water relies upon the use of </w:t>
+      </w:r>
+      <w:r>
+        <w:t>vacuum</w:t>
       </w:r>
       <w:bookmarkStart w:id="0" w:name="_GoBack"/>
       <w:bookmarkEnd w:id="0"/>
       <w:r>
-        <w:t xml:space="preserve"> transformed to enable the data to be stored. Practically, this will allow for a device to be made that will be able to warn of pump failures before they occur in mission-critical pump systems. For example, Tempe Town water relies upon the use of water pumps that are the same model as the pumps that will be studied.</w:t>
+        <w:t xml:space="preserve"> pumps that are the same model as the pumps that will be studied.</w:t>
       </w:r>
       <w:r>
         <w:t xml:space="preserve"> </w:t>
@@ -74,7 +86,7 @@
       </w:pPr>
     </w:pPrDefault>
   </w:docDefaults>
-  <w:latentStyles w:defLockedState="0" w:defUIPriority="99" w:defSemiHidden="0" w:defUnhideWhenUsed="0" w:defQFormat="0" w:count="375">
+  <w:latentStyles w:defLockedState="0" w:defUIPriority="99" w:defSemiHidden="0" w:defUnhideWhenUsed="0" w:defQFormat="0" w:count="376">
     <w:lsdException w:name="Normal" w:uiPriority="0" w:qFormat="1"/>
     <w:lsdException w:name="heading 1" w:uiPriority="9" w:qFormat="1"/>
     <w:lsdException w:name="heading 2" w:semiHidden="1" w:uiPriority="9" w:unhideWhenUsed="1" w:qFormat="1"/>
@@ -180,7 +192,6 @@
     <w:lsdException w:name="HTML Sample" w:semiHidden="1" w:unhideWhenUsed="1"/>
     <w:lsdException w:name="HTML Typewriter" w:semiHidden="1" w:unhideWhenUsed="1"/>
     <w:lsdException w:name="HTML Variable" w:semiHidden="1" w:unhideWhenUsed="1"/>
-    <w:lsdException w:name="Normal Table" w:semiHidden="1" w:unhideWhenUsed="1"/>
     <w:lsdException w:name="annotation subject" w:semiHidden="1" w:unhideWhenUsed="1"/>
     <w:lsdException w:name="No List" w:semiHidden="1" w:unhideWhenUsed="1"/>
     <w:lsdException w:name="Outline List 1" w:semiHidden="1" w:unhideWhenUsed="1"/>
@@ -227,10 +238,8 @@
     <w:lsdException w:name="Table Subtle 2" w:semiHidden="1" w:unhideWhenUsed="1"/>
     <w:lsdException w:name="Table Web 1" w:semiHidden="1" w:unhideWhenUsed="1"/>
     <w:lsdException w:name="Table Web 2" w:semiHidden="1" w:unhideWhenUsed="1"/>
-    <w:lsdException w:name="Table Web 3" w:semiHidden="1" w:unhideWhenUsed="1"/>
     <w:lsdException w:name="Balloon Text" w:semiHidden="1" w:unhideWhenUsed="1"/>
     <w:lsdException w:name="Table Grid" w:uiPriority="39"/>
-    <w:lsdException w:name="Table Theme" w:semiHidden="1" w:unhideWhenUsed="1"/>
     <w:lsdException w:name="Placeholder Text" w:semiHidden="1"/>
     <w:lsdException w:name="No Spacing" w:uiPriority="1" w:qFormat="1"/>
     <w:lsdException w:name="Light Shading" w:uiPriority="60"/>
@@ -450,6 +459,7 @@
     <w:lsdException w:name="Smart Hyperlink" w:semiHidden="1" w:unhideWhenUsed="1"/>
     <w:lsdException w:name="Hashtag" w:semiHidden="1" w:unhideWhenUsed="1"/>
     <w:lsdException w:name="Unresolved Mention" w:semiHidden="1" w:unhideWhenUsed="1"/>
+    <w:lsdException w:name="Smart Link" w:semiHidden="1" w:unhideWhenUsed="1"/>
   </w:latentStyles>
   <w:style w:type="paragraph" w:default="1" w:styleId="Normal">
     <w:name w:val="Normal"/>
